--- a/Proposal Revised.docx
+++ b/Proposal Revised.docx
@@ -65,10 +65,7 @@
     </w:p>
     <w:p>
       <w:r>
-        <w:t xml:space="preserve">The purpose of this this project is to produce an arbitrary waveform generator (AWG). AWG’s can synthesize a general selection of waveforms usually </w:t>
-      </w:r>
-      <w:r>
-        <w:t>ranging from sine, square, or triangle patterns.</w:t>
+        <w:t>The purpose of this this project is to produce an arbitrary waveform generator (AWG). AWG’s can synthesize a general selection of waveforms usually ranging from sine, square, or triangle patterns.</w:t>
       </w:r>
     </w:p>
     <w:p>
@@ -94,13 +91,7 @@
     </w:p>
     <w:p>
       <w:r>
-        <w:t>An AWG will be created using the FRDM-KL25Z development board, along with the ac</w:t>
-      </w:r>
-      <w:r>
-        <w:t xml:space="preserve">companying VTC shield board. The AWG will have the ability to generate three pre-defined waveforms, as well as two user specified arbitrary waveforms. The AWG will have four selectable output frequencies, each having a maximum voltage output of 3.3 volts. </w:t>
-      </w:r>
-      <w:r>
-        <w:t>AWG functionality will be controlled via serial communication using predetermined commands.</w:t>
+        <w:t>An AWG will be created using the FRDM-KL25Z development board, along with the accompanying VTC shield board. The AWG will have the ability to generate three pre-defined waveforms, as well as two user specified arbitrary waveforms. The AWG will have four selectable output frequencies, each having a maximum voltage output of 3.3 volts. AWG functionality will be controlled via serial communication using predetermined commands.</w:t>
       </w:r>
     </w:p>
     <w:p/>
@@ -139,10 +130,10 @@
           <w:noProof/>
         </w:rPr>
         <w:drawing>
-          <wp:inline distT="0" distB="0" distL="114300" distR="114300" wp14:anchorId="23F579C5" wp14:editId="1B4D34CA">
-            <wp:extent cx="5271135" cy="4410075"/>
-            <wp:effectExtent l="0" t="0" r="5715" b="9525"/>
-            <wp:docPr id="2" name="Picture 2" descr="AWG_Generator"/>
+          <wp:inline distT="0" distB="0" distL="0" distR="0" wp14:anchorId="68975FD0" wp14:editId="160CDDFE">
+            <wp:extent cx="5274310" cy="4943475"/>
+            <wp:effectExtent l="0" t="0" r="2540" b="9525"/>
+            <wp:docPr id="1" name="Picture 1" descr="Diagram&#10;&#10;Description automatically generated"/>
             <wp:cNvGraphicFramePr>
               <a:graphicFrameLocks xmlns:a="http://schemas.openxmlformats.org/drawingml/2006/main" noChangeAspect="1"/>
             </wp:cNvGraphicFramePr>
@@ -150,13 +141,17 @@
               <a:graphicData uri="http://schemas.openxmlformats.org/drawingml/2006/picture">
                 <pic:pic xmlns:pic="http://schemas.openxmlformats.org/drawingml/2006/picture">
                   <pic:nvPicPr>
-                    <pic:cNvPr id="2" name="Picture 2" descr="AWG_Generator"/>
-                    <pic:cNvPicPr>
-                      <a:picLocks noChangeAspect="1"/>
-                    </pic:cNvPicPr>
+                    <pic:cNvPr id="1" name="Picture 1" descr="Diagram&#10;&#10;Description automatically generated"/>
+                    <pic:cNvPicPr/>
                   </pic:nvPicPr>
                   <pic:blipFill>
-                    <a:blip r:embed="rId5"/>
+                    <a:blip r:embed="rId5">
+                      <a:extLst>
+                        <a:ext uri="{28A0092B-C50C-407E-A947-70E740481C1C}">
+                          <a14:useLocalDpi xmlns:a14="http://schemas.microsoft.com/office/drawing/2010/main" val="0"/>
+                        </a:ext>
+                      </a:extLst>
+                    </a:blip>
                     <a:stretch>
                       <a:fillRect/>
                     </a:stretch>
@@ -164,7 +159,7 @@
                   <pic:spPr>
                     <a:xfrm>
                       <a:off x="0" y="0"/>
-                      <a:ext cx="5271135" cy="4410075"/>
+                      <a:ext cx="5274310" cy="4943475"/>
                     </a:xfrm>
                     <a:prstGeom prst="rect">
                       <a:avLst/>
@@ -190,18 +185,12 @@
           <w:b/>
           <w:bCs/>
         </w:rPr>
-        <w:t>Figure I: Bloc</w:t>
-      </w:r>
-      <w:r>
-        <w:rPr>
-          <w:b/>
-          <w:bCs/>
-        </w:rPr>
-        <w:t>k Diagram of AWG</w:t>
-      </w:r>
-    </w:p>
-    <w:p>
-      <w:r>
+        <w:t>Figure I: Block Diagram of AWG</w:t>
+      </w:r>
+    </w:p>
+    <w:p>
+      <w:r>
+        <w:lastRenderedPageBreak/>
         <w:t xml:space="preserve">The AWG shall be controlled by a serial terminal such as </w:t>
       </w:r>
       <w:proofErr w:type="spellStart"/>
@@ -216,10 +205,7 @@
     <w:p/>
     <w:p>
       <w:r>
-        <w:t>The Command Interfac</w:t>
-      </w:r>
-      <w:r>
-        <w:t xml:space="preserve">e Task is a task created in the main function using </w:t>
+        <w:t xml:space="preserve">The Command Interface Task is a task created in the main function using </w:t>
       </w:r>
       <w:proofErr w:type="spellStart"/>
       <w:r>
@@ -275,10 +261,7 @@
       </w:r>
       <w:proofErr w:type="spellEnd"/>
       <w:r>
-        <w:t xml:space="preserve"> is the KL25Z’s standard ISR for the PIT. In this case, it is used to set the DAC output at a particular frequency. Once triggered by the PIT, this interrupt re</w:t>
-      </w:r>
-      <w:r>
-        <w:t xml:space="preserve">ads one integer in the DAC write buffer at the current index. The interrupt will then write the level to the </w:t>
+        <w:t xml:space="preserve"> is the KL25Z’s standard ISR for the PIT. In this case, it is used to set the DAC output at a particular frequency. Once triggered by the PIT, this interrupt reads one integer in the DAC write buffer at the current index. The interrupt will then write the level to the </w:t>
       </w:r>
       <w:proofErr w:type="gramStart"/>
       <w:r>
@@ -294,13 +277,22 @@
     </w:p>
     <w:p>
       <w:r>
-        <w:t>When the DAC value has been set,</w:t>
-      </w:r>
-      <w:r>
-        <w:t xml:space="preserve"> it will output an analog value to </w:t>
-      </w:r>
-      <w:r>
-        <w:t>the SERVO 3 Header</w:t>
+        <w:t xml:space="preserve">When the DAC value has been set, it will output an analog value to </w:t>
+      </w:r>
+      <w:r>
+        <w:t xml:space="preserve">the </w:t>
+      </w:r>
+      <w:r>
+        <w:t xml:space="preserve">#3 </w:t>
+      </w:r>
+      <w:r>
+        <w:t>S</w:t>
+      </w:r>
+      <w:r>
+        <w:t>ervo</w:t>
+      </w:r>
+      <w:r>
+        <w:t xml:space="preserve"> Header</w:t>
       </w:r>
       <w:r>
         <w:t xml:space="preserve"> on the shield board.</w:t>
@@ -317,19 +309,40 @@
       </w:r>
       <w:proofErr w:type="spellEnd"/>
       <w:r>
+        <w:t xml:space="preserve"> will also output a sync waveform </w:t>
+      </w:r>
+      <w:r>
+        <w:t xml:space="preserve">on PTB0, which runs concurrent to the output waveform on the </w:t>
+      </w:r>
+      <w:r>
+        <w:t>#</w:t>
+      </w:r>
+      <w:r>
+        <w:t>3</w:t>
+      </w:r>
+      <w:r>
+        <w:t xml:space="preserve"> Servo</w:t>
+      </w:r>
+      <w:r>
+        <w:t xml:space="preserve"> header. The sync signal will match</w:t>
+      </w:r>
+      <w:r>
+        <w:t xml:space="preserve"> the waveform, starting with a</w:t>
+      </w:r>
+      <w:r>
+        <w:t xml:space="preserve"> low to high output, then</w:t>
+      </w:r>
+      <w:r>
+        <w:t xml:space="preserve"> the output will</w:t>
+      </w:r>
+      <w:r>
         <w:t xml:space="preserve"> </w:t>
       </w:r>
       <w:r>
-        <w:t>will also output a sync</w:t>
-      </w:r>
-      <w:r>
-        <w:t xml:space="preserve"> </w:t>
-      </w:r>
-      <w:r>
-        <w:t xml:space="preserve">waveform </w:t>
-      </w:r>
-      <w:r>
-        <w:t>on PTB0, which runs concurrent to the output waveform on the SERVO 3 header. The sync signal will match the low to high output of the waveform, then toggle from high to low at 50</w:t>
+        <w:t>toggle</w:t>
+      </w:r>
+      <w:r>
+        <w:t xml:space="preserve"> high to low at 50</w:t>
       </w:r>
       <w:r>
         <w:t>% of the waveform period.</w:t>
@@ -361,10 +374,7 @@
     </w:p>
     <w:p>
       <w:r>
-        <w:t xml:space="preserve">This proposal will be presented for review on 05/01/2021. Upon approval, a functional prototype will be developed for a final review with an anticipated date of </w:t>
-      </w:r>
-      <w:r>
-        <w:t>05/12/2021. Any necessary revisions will be made at that time. The finished AWG, including documentation will be submitted 05/21/2021.</w:t>
+        <w:t>This proposal will be presented for review on 05/01/2021. Upon approval, a functional prototype will be developed for a final review with an anticipated date of 05/12/2021. Any necessary revisions will be made at that time. The finished AWG, including documentation will be submitted 05/21/2021.</w:t>
       </w:r>
     </w:p>
     <w:sectPr>
